--- a/src/test/resources/templates/xdocreport/company.docx
+++ b/src/test/resources/templates/xdocreport/company.docx
@@ -47,9 +47,285 @@
       </w:fldSimple>
     </w:p>
     <w:p>
+      <w:pPr>
+        <w:pStyle w:val="2"/>
+        <w:rPr>
+          <w:noProof/>
+        </w:rPr>
+      </w:pPr>
+      <w:fldSimple w:instr=" MERGEFIELD ${company.name} \* MERGEFORMAT ">
+        <w:r>
+          <w:rPr>
+            <w:noProof/>
+          </w:rPr>
+          <w:t>«${company.name}»</w:t>
+        </w:r>
+      </w:fldSimple>
+    </w:p>
+    <w:tbl>
+      <w:tblPr>
+        <w:tblStyle w:val="a3"/>
+        <w:tblW w:w="0" w:type="auto"/>
+        <w:tblBorders>
+          <w:top w:val="none" w:sz="0" w:space="0" w:color="auto"/>
+          <w:left w:val="none" w:sz="0" w:space="0" w:color="auto"/>
+          <w:bottom w:val="none" w:sz="0" w:space="0" w:color="auto"/>
+          <w:right w:val="none" w:sz="0" w:space="0" w:color="auto"/>
+          <w:insideH w:val="none" w:sz="0" w:space="0" w:color="auto"/>
+          <w:insideV w:val="none" w:sz="0" w:space="0" w:color="auto"/>
+        </w:tblBorders>
+        <w:tblLook w:val="04A0" w:firstRow="1" w:lastRow="0" w:firstColumn="1" w:lastColumn="0" w:noHBand="0" w:noVBand="1"/>
+      </w:tblPr>
+      <w:tblGrid>
+        <w:gridCol w:w="6345"/>
+        <w:gridCol w:w="2943"/>
+      </w:tblGrid>
+      <w:tr>
+        <w:tc>
+          <w:tcPr>
+            <w:tcW w:w="6345" w:type="dxa"/>
+          </w:tcPr>
+          <w:p>
+            <w:r>
+              <w:rPr>
+                <w:b/>
+                <w:bCs/>
+              </w:rPr>
+              <w:t xml:space="preserve">Code : </w:t>
+            </w:r>
+            <w:fldSimple w:instr=" MERGEFIELD ${company.code} \* MERGEFORMAT ">
+              <w:r>
+                <w:rPr>
+                  <w:noProof/>
+                </w:rPr>
+                <w:t>«${company.code}»</w:t>
+              </w:r>
+            </w:fldSimple>
+          </w:p>
+          <w:p>
+            <w:proofErr w:type="spellStart"/>
+            <w:r>
+              <w:rPr>
+                <w:b/>
+                <w:bCs/>
+              </w:rPr>
+              <w:t>Director</w:t>
+            </w:r>
+            <w:proofErr w:type="spellEnd"/>
+            <w:r>
+              <w:rPr>
+                <w:b/>
+                <w:bCs/>
+              </w:rPr>
+              <w:t> :</w:t>
+            </w:r>
+            <w:r>
+              <w:t xml:space="preserve"> </w:t>
+            </w:r>
+            <w:fldSimple w:instr=" MERGEFIELD ${company.director.name} \* MERGEFORMAT ">
+              <w:r>
+                <w:rPr>
+                  <w:noProof/>
+                </w:rPr>
+                <w:t>«${company.director.name}»</w:t>
+              </w:r>
+            </w:fldSimple>
+          </w:p>
+          <w:p>
+            <w:pPr>
+              <w:rPr>
+                <w:noProof/>
+              </w:rPr>
+            </w:pPr>
+            <w:r>
+              <w:rPr>
+                <w:b/>
+                <w:bCs/>
+              </w:rPr>
+              <w:t>Main office :</w:t>
+            </w:r>
+            <w:r>
+              <w:t xml:space="preserve"> </w:t>
+            </w:r>
+            <w:fldSimple w:instr=" MERGEFIELD ${company.generalOffice.name} \* MERGEFORMAT ">
+              <w:r>
+                <w:rPr>
+                  <w:noProof/>
+                </w:rPr>
+                <w:t>«${company.generalOffice.name}»</w:t>
+              </w:r>
+            </w:fldSimple>
+          </w:p>
+        </w:tc>
+        <w:tc>
+          <w:tcPr>
+            <w:tcW w:w="2943" w:type="dxa"/>
+          </w:tcPr>
+          <w:p/>
+        </w:tc>
+      </w:tr>
+    </w:tbl>
+    <w:p/>
+    <w:p>
+      <w:pPr>
+        <w:pStyle w:val="3"/>
+      </w:pPr>
+      <w:proofErr w:type="spellStart"/>
       <w:r>
-        <w:t>Ddd</w:t>
+        <w:t>Additional</w:t>
       </w:r>
+      <w:proofErr w:type="spellEnd"/>
+      <w:r>
+        <w:t xml:space="preserve"> Offices</w:t>
+      </w:r>
+    </w:p>
+    <w:p>
+      <w:fldSimple w:instr=" MERGEFIELD [#list company.additionalOffices as office] \* MERGEFORMAT ">
+        <w:r>
+          <w:rPr>
+            <w:noProof/>
+          </w:rPr>
+          <w:t>«</w:t>
+        </w:r>
+        <w:r>
+          <w:t>[#list company.additionalOffices as office]</w:t>
+        </w:r>
+        <w:r>
+          <w:rPr>
+            <w:noProof/>
+          </w:rPr>
+          <w:t>»</w:t>
+        </w:r>
+      </w:fldSimple>
+    </w:p>
+    <w:p>
+      <w:pPr>
+        <w:pStyle w:val="4"/>
+        <w:rPr>
+          <w:noProof/>
+        </w:rPr>
+      </w:pPr>
+      <w:fldSimple w:instr=" MERGEFIELD ${office.name} \* MERGEFORMAT ">
+        <w:r>
+          <w:rPr>
+            <w:noProof/>
+          </w:rPr>
+          <w:t>«${office.name}»</w:t>
+        </w:r>
+      </w:fldSimple>
+    </w:p>
+    <w:tbl>
+      <w:tblPr>
+        <w:tblStyle w:val="a3"/>
+        <w:tblW w:w="0" w:type="auto"/>
+        <w:tblBorders>
+          <w:top w:val="none" w:sz="0" w:space="0" w:color="auto"/>
+          <w:left w:val="none" w:sz="0" w:space="0" w:color="auto"/>
+          <w:bottom w:val="none" w:sz="0" w:space="0" w:color="auto"/>
+          <w:right w:val="none" w:sz="0" w:space="0" w:color="auto"/>
+          <w:insideH w:val="none" w:sz="0" w:space="0" w:color="auto"/>
+          <w:insideV w:val="none" w:sz="0" w:space="0" w:color="auto"/>
+        </w:tblBorders>
+        <w:tblLook w:val="04A0" w:firstRow="1" w:lastRow="0" w:firstColumn="1" w:lastColumn="0" w:noHBand="0" w:noVBand="1"/>
+      </w:tblPr>
+      <w:tblGrid>
+        <w:gridCol w:w="6345"/>
+        <w:gridCol w:w="2943"/>
+      </w:tblGrid>
+      <w:tr>
+        <w:tc>
+          <w:tcPr>
+            <w:tcW w:w="6345" w:type="dxa"/>
+          </w:tcPr>
+          <w:p>
+            <w:r>
+              <w:rPr>
+                <w:b/>
+                <w:bCs/>
+              </w:rPr>
+              <w:t xml:space="preserve">Location </w:t>
+            </w:r>
+            <w:r>
+              <w:rPr>
+                <w:b/>
+                <w:bCs/>
+              </w:rPr>
+              <w:t xml:space="preserve">: </w:t>
+            </w:r>
+            <w:r>
+              <w:fldChar w:fldCharType="begin"/>
+            </w:r>
+            <w:r>
+              <w:instrText xml:space="preserve"> MERGEFIELD ${company.code} \* MERGEFORMAT </w:instrText>
+            </w:r>
+            <w:r>
+              <w:fldChar w:fldCharType="separate"/>
+            </w:r>
+            <w:r>
+              <w:rPr>
+                <w:noProof/>
+              </w:rPr>
+              <w:t>«${</w:t>
+            </w:r>
+            <w:r>
+              <w:rPr>
+                <w:noProof/>
+              </w:rPr>
+              <w:t>office.name</w:t>
+            </w:r>
+            <w:r>
+              <w:rPr>
+                <w:noProof/>
+              </w:rPr>
+              <w:t>}»</w:t>
+            </w:r>
+            <w:r>
+              <w:rPr>
+                <w:noProof/>
+              </w:rPr>
+              <w:fldChar w:fldCharType="end"/>
+            </w:r>
+          </w:p>
+        </w:tc>
+        <w:tc>
+          <w:tcPr>
+            <w:tcW w:w="2943" w:type="dxa"/>
+          </w:tcPr>
+          <w:p/>
+        </w:tc>
+      </w:tr>
+      <w:tr>
+        <w:tc>
+          <w:tcPr>
+            <w:tcW w:w="6345" w:type="dxa"/>
+          </w:tcPr>
+          <w:p>
+            <w:pPr>
+              <w:rPr>
+                <w:b/>
+                <w:bCs/>
+              </w:rPr>
+            </w:pPr>
+          </w:p>
+        </w:tc>
+        <w:tc>
+          <w:tcPr>
+            <w:tcW w:w="2943" w:type="dxa"/>
+          </w:tcPr>
+          <w:p/>
+        </w:tc>
+      </w:tr>
+    </w:tbl>
+    <w:p/>
+    <w:p>
+      <w:fldSimple w:instr=" MERGEFIELD [/#list] \* MERGEFORMAT ">
+        <w:r>
+          <w:rPr>
+            <w:noProof/>
+          </w:rPr>
+          <w:t>«[/#list]»</w:t>
+        </w:r>
+      </w:fldSimple>
     </w:p>
     <w:p>
       <w:pPr>

--- a/src/test/resources/templates/xdocreport/company.docx
+++ b/src/test/resources/templates/xdocreport/company.docx
@@ -161,7 +161,61 @@
           <w:tcPr>
             <w:tcW w:w="2943" w:type="dxa"/>
           </w:tcPr>
-          <w:p/>
+          <w:p>
+            <w:pPr>
+              <w:jc w:val="right"/>
+              <w:rPr>
+                <w:lang w:val="ru-RU"/>
+              </w:rPr>
+            </w:pPr>
+            <w:r>
+              <w:rPr>
+                <w:noProof/>
+                <w:lang w:val="ru-RU"/>
+              </w:rPr>
+              <w:drawing>
+                <wp:inline distT="0" distB="0" distL="0" distR="0">
+                  <wp:extent cx="846400" cy="846400"/>
+                  <wp:effectExtent l="0" t="0" r="0" b="0"/>
+                  <wp:docPr id="875518487" name="Рисунок 1"/>
+                  <wp:cNvGraphicFramePr>
+                    <a:graphicFrameLocks xmlns:a="http://schemas.openxmlformats.org/drawingml/2006/main" noChangeAspect="1"/>
+                  </wp:cNvGraphicFramePr>
+                  <a:graphic xmlns:a="http://schemas.openxmlformats.org/drawingml/2006/main">
+                    <a:graphicData uri="http://schemas.openxmlformats.org/drawingml/2006/picture">
+                      <pic:pic xmlns:pic="http://schemas.openxmlformats.org/drawingml/2006/picture">
+                        <pic:nvPicPr>
+                          <pic:cNvPr id="875518487" name="Рисунок 875518487"/>
+                          <pic:cNvPicPr/>
+                        </pic:nvPicPr>
+                        <pic:blipFill>
+                          <a:blip r:embed="rId5" cstate="print">
+                            <a:extLst>
+                              <a:ext uri="{28A0092B-C50C-407E-A947-70E740481C1C}">
+                                <a14:useLocalDpi xmlns:a14="http://schemas.microsoft.com/office/drawing/2010/main" val="0"/>
+                              </a:ext>
+                            </a:extLst>
+                          </a:blip>
+                          <a:stretch>
+                            <a:fillRect/>
+                          </a:stretch>
+                        </pic:blipFill>
+                        <pic:spPr>
+                          <a:xfrm>
+                            <a:off x="0" y="0"/>
+                            <a:ext cx="857780" cy="857780"/>
+                          </a:xfrm>
+                          <a:prstGeom prst="rect">
+                            <a:avLst/>
+                          </a:prstGeom>
+                        </pic:spPr>
+                      </pic:pic>
+                    </a:graphicData>
+                  </a:graphic>
+                </wp:inline>
+              </w:drawing>
+            </w:r>
+          </w:p>
         </w:tc>
       </w:tr>
     </w:tbl>
@@ -252,46 +306,71 @@
               </w:rPr>
               <w:t xml:space="preserve">: </w:t>
             </w:r>
-            <w:r>
-              <w:fldChar w:fldCharType="begin"/>
-            </w:r>
-            <w:r>
-              <w:instrText xml:space="preserve"> MERGEFIELD ${company.code} \* MERGEFORMAT </w:instrText>
-            </w:r>
-            <w:r>
-              <w:fldChar w:fldCharType="separate"/>
-            </w:r>
-            <w:r>
-              <w:rPr>
-                <w:noProof/>
-              </w:rPr>
-              <w:t>«${</w:t>
-            </w:r>
-            <w:r>
-              <w:rPr>
-                <w:noProof/>
-              </w:rPr>
-              <w:t>office.name</w:t>
-            </w:r>
-            <w:r>
-              <w:rPr>
-                <w:noProof/>
-              </w:rPr>
-              <w:t>}»</w:t>
-            </w:r>
-            <w:r>
-              <w:rPr>
-                <w:noProof/>
-              </w:rPr>
-              <w:fldChar w:fldCharType="end"/>
-            </w:r>
+            <w:fldSimple w:instr=" MERGEFIELD ${company.code} \* MERGEFORMAT ">
+              <w:r>
+                <w:rPr>
+                  <w:noProof/>
+                </w:rPr>
+                <w:t>«${office.name}»</w:t>
+              </w:r>
+            </w:fldSimple>
           </w:p>
         </w:tc>
         <w:tc>
           <w:tcPr>
             <w:tcW w:w="2943" w:type="dxa"/>
           </w:tcPr>
-          <w:p/>
+          <w:p>
+            <w:pPr>
+              <w:jc w:val="right"/>
+            </w:pPr>
+            <w:r>
+              <w:rPr>
+                <w:noProof/>
+              </w:rPr>
+              <w:drawing>
+                <wp:inline distT="0" distB="0" distL="0" distR="0">
+                  <wp:extent cx="1665315" cy="1248987"/>
+                  <wp:effectExtent l="0" t="0" r="0" b="0"/>
+                  <wp:docPr id="210999998" name="Рисунок 3"/>
+                  <wp:cNvGraphicFramePr>
+                    <a:graphicFrameLocks xmlns:a="http://schemas.openxmlformats.org/drawingml/2006/main" noChangeAspect="1"/>
+                  </wp:cNvGraphicFramePr>
+                  <a:graphic xmlns:a="http://schemas.openxmlformats.org/drawingml/2006/main">
+                    <a:graphicData uri="http://schemas.openxmlformats.org/drawingml/2006/picture">
+                      <pic:pic xmlns:pic="http://schemas.openxmlformats.org/drawingml/2006/picture">
+                        <pic:nvPicPr>
+                          <pic:cNvPr id="210999998" name="Рисунок 210999998"/>
+                          <pic:cNvPicPr/>
+                        </pic:nvPicPr>
+                        <pic:blipFill>
+                          <a:blip r:embed="rId6" cstate="print">
+                            <a:extLst>
+                              <a:ext uri="{28A0092B-C50C-407E-A947-70E740481C1C}">
+                                <a14:useLocalDpi xmlns:a14="http://schemas.microsoft.com/office/drawing/2010/main" val="0"/>
+                              </a:ext>
+                            </a:extLst>
+                          </a:blip>
+                          <a:stretch>
+                            <a:fillRect/>
+                          </a:stretch>
+                        </pic:blipFill>
+                        <pic:spPr>
+                          <a:xfrm>
+                            <a:off x="0" y="0"/>
+                            <a:ext cx="1708486" cy="1281365"/>
+                          </a:xfrm>
+                          <a:prstGeom prst="rect">
+                            <a:avLst/>
+                          </a:prstGeom>
+                        </pic:spPr>
+                      </pic:pic>
+                    </a:graphicData>
+                  </a:graphic>
+                </wp:inline>
+              </w:drawing>
+            </w:r>
+          </w:p>
         </w:tc>
       </w:tr>
       <w:tr>
